--- a/_Test/Performance/Test_v4/statistics.docx
+++ b/_Test/Performance/Test_v4/statistics.docx
@@ -25,37 +25,37 @@
     </w:p>
     <w:p>
       <w:r>
-        <w:t>Mean: 37.03</w:t>
+        <w:t>Mean: 20.25</w:t>
       </w:r>
     </w:p>
     <w:p>
       <w:r>
-        <w:t>Median: 33.63</w:t>
+        <w:t>Median: 20.34</w:t>
       </w:r>
     </w:p>
     <w:p>
       <w:r>
-        <w:t>Max: 48.12</w:t>
+        <w:t>Max: 26.37</w:t>
       </w:r>
     </w:p>
     <w:p>
       <w:r>
-        <w:t>Min: 32.58</w:t>
+        <w:t>Min: 12.0</w:t>
       </w:r>
     </w:p>
     <w:p>
       <w:r>
-        <w:t>Variance: 35.05</w:t>
+        <w:t>Variance: 22.04</w:t>
       </w:r>
     </w:p>
     <w:p>
       <w:r>
-        <w:t>Standard Deviation: 5.92</w:t>
+        <w:t>Standard Deviation: 4.69</w:t>
       </w:r>
     </w:p>
     <w:p>
       <w:r>
-        <w:t>90th Percentile: 44.16</w:t>
+        <w:t>90th Percentile: 24.78</w:t>
       </w:r>
     </w:p>
     <w:p>
@@ -66,7 +66,7 @@
     <w:p>
       <w:r>
         <w:tab/>
-        <w:t>Shapiro-Wilk test p-value: 0.053168512880802155</w:t>
+        <w:t>Shapiro-Wilk test p-value: 0.5559042096138</w:t>
       </w:r>
     </w:p>
     <w:p>
@@ -77,7 +77,7 @@
     <w:p>
       <w:r>
         <w:tab/>
-        <w:t>Kolmogorov-Smirnov test p-value: 0.03008000000000002</w:t>
+        <w:t>Kolmogorov-Smirnov test p-value: 0.0006399999999999993</w:t>
       </w:r>
     </w:p>
     <w:p>
@@ -167,7 +167,7 @@
         <w:pStyle w:val="Heading2"/>
       </w:pPr>
       <w:r>
-        <w:t>File: gql_ug.txt</w:t>
+        <w:t>File: gql_lessons.txt</w:t>
       </w:r>
     </w:p>
     <w:p>
@@ -177,48 +177,48 @@
     </w:p>
     <w:p>
       <w:r>
-        <w:t>Mean: 19.16</w:t>
+        <w:t>Mean: 25.72</w:t>
       </w:r>
     </w:p>
     <w:p>
       <w:r>
-        <w:t>Median: 18.35</w:t>
+        <w:t>Median: 27.1</w:t>
       </w:r>
     </w:p>
     <w:p>
       <w:r>
-        <w:t>Max: 23.15</w:t>
+        <w:t>Max: 28.04</w:t>
       </w:r>
     </w:p>
     <w:p>
       <w:r>
-        <w:t>Min: 17.59</w:t>
+        <w:t>Min: 20.78</w:t>
       </w:r>
     </w:p>
     <w:p>
       <w:r>
-        <w:t>Variance: 4.08</w:t>
+        <w:t>Variance: 7.2</w:t>
       </w:r>
     </w:p>
     <w:p>
       <w:r>
-        <w:t>Standard Deviation: 2.02</w:t>
+        <w:t>Standard Deviation: 2.68</w:t>
       </w:r>
     </w:p>
     <w:p>
       <w:r>
-        <w:t>90th Percentile: 21.33</w:t>
+        <w:t>90th Percentile: 27.89</w:t>
       </w:r>
     </w:p>
     <w:p>
       <w:r>
-        <w:t>Is normal: No</w:t>
+        <w:t>Is normal: Yes</w:t>
       </w:r>
     </w:p>
     <w:p>
       <w:r>
         <w:tab/>
-        <w:t>Shapiro-Wilk test p-value: 0.012459203600883484</w:t>
+        <w:t>Shapiro-Wilk test p-value: 0.14065934717655182</w:t>
       </w:r>
     </w:p>
     <w:p>
@@ -229,7 +229,7 @@
     <w:p>
       <w:r>
         <w:tab/>
-        <w:t>Kolmogorov-Smirnov test p-value: 0.0006404677348408938</w:t>
+        <w:t>Kolmogorov-Smirnov test p-value: 0.0006399999999999993</w:t>
       </w:r>
     </w:p>
     <w:p>
@@ -291,6 +291,158 @@
                   </pic:nvPicPr>
                   <pic:blipFill>
                     <a:blip r:embed="rId12"/>
+                    <a:stretch>
+                      <a:fillRect/>
+                    </a:stretch>
+                  </pic:blipFill>
+                  <pic:spPr>
+                    <a:xfrm>
+                      <a:off x="0" y="0"/>
+                      <a:ext cx="5486400" cy="3657600"/>
+                    </a:xfrm>
+                    <a:prstGeom prst="rect"/>
+                  </pic:spPr>
+                </pic:pic>
+              </a:graphicData>
+            </a:graphic>
+          </wp:inline>
+        </w:drawing>
+      </w:r>
+    </w:p>
+    <w:p>
+      <w:r>
+        <w:br w:type="page"/>
+      </w:r>
+    </w:p>
+    <w:p>
+      <w:pPr>
+        <w:pStyle w:val="Heading2"/>
+      </w:pPr>
+      <w:r>
+        <w:t>File: gql_ug.txt</w:t>
+      </w:r>
+    </w:p>
+    <w:p>
+      <w:r>
+        <w:t>Number of queries: 5</w:t>
+      </w:r>
+    </w:p>
+    <w:p>
+      <w:r>
+        <w:t>Mean: 62.34</w:t>
+      </w:r>
+    </w:p>
+    <w:p>
+      <w:r>
+        <w:t>Median: 33.06</w:t>
+      </w:r>
+    </w:p>
+    <w:p>
+      <w:r>
+        <w:t>Max: 159.41</w:t>
+      </w:r>
+    </w:p>
+    <w:p>
+      <w:r>
+        <w:t>Min: 28.1</w:t>
+      </w:r>
+    </w:p>
+    <w:p>
+      <w:r>
+        <w:t>Variance: 2492.53</w:t>
+      </w:r>
+    </w:p>
+    <w:p>
+      <w:r>
+        <w:t>Standard Deviation: 49.93</w:t>
+      </w:r>
+    </w:p>
+    <w:p>
+      <w:r>
+        <w:t>90th Percentile: 119.87</w:t>
+      </w:r>
+    </w:p>
+    <w:p>
+      <w:r>
+        <w:t>Is normal: No</w:t>
+      </w:r>
+    </w:p>
+    <w:p>
+      <w:r>
+        <w:tab/>
+        <w:t>Shapiro-Wilk test p-value: 0.014181305654346943</w:t>
+      </w:r>
+    </w:p>
+    <w:p>
+      <w:r>
+        <w:t>Is exponential: No</w:t>
+      </w:r>
+    </w:p>
+    <w:p>
+      <w:r>
+        <w:tab/>
+        <w:t>Kolmogorov-Smirnov test p-value: 0.0006399999999999993</w:t>
+      </w:r>
+    </w:p>
+    <w:p>
+      <w:r>
+        <w:br/>
+      </w:r>
+    </w:p>
+    <w:p>
+      <w:r>
+        <w:drawing>
+          <wp:inline xmlns:a="http://schemas.openxmlformats.org/drawingml/2006/main" xmlns:pic="http://schemas.openxmlformats.org/drawingml/2006/picture">
+            <wp:extent cx="5486400" cy="3657600"/>
+            <wp:docPr id="5" name="Picture 5"/>
+            <wp:cNvGraphicFramePr>
+              <a:graphicFrameLocks noChangeAspect="1"/>
+            </wp:cNvGraphicFramePr>
+            <a:graphic>
+              <a:graphicData uri="http://schemas.openxmlformats.org/drawingml/2006/picture">
+                <pic:pic>
+                  <pic:nvPicPr>
+                    <pic:cNvPr id="0" name="image.png"/>
+                    <pic:cNvPicPr/>
+                  </pic:nvPicPr>
+                  <pic:blipFill>
+                    <a:blip r:embed="rId13"/>
+                    <a:stretch>
+                      <a:fillRect/>
+                    </a:stretch>
+                  </pic:blipFill>
+                  <pic:spPr>
+                    <a:xfrm>
+                      <a:off x="0" y="0"/>
+                      <a:ext cx="5486400" cy="3657600"/>
+                    </a:xfrm>
+                    <a:prstGeom prst="rect"/>
+                  </pic:spPr>
+                </pic:pic>
+              </a:graphicData>
+            </a:graphic>
+          </wp:inline>
+        </w:drawing>
+      </w:r>
+    </w:p>
+    <w:p>
+      <w:r>
+        <w:drawing>
+          <wp:inline xmlns:a="http://schemas.openxmlformats.org/drawingml/2006/main" xmlns:pic="http://schemas.openxmlformats.org/drawingml/2006/picture">
+            <wp:extent cx="5486400" cy="3657600"/>
+            <wp:docPr id="6" name="Picture 6"/>
+            <wp:cNvGraphicFramePr>
+              <a:graphicFrameLocks noChangeAspect="1"/>
+            </wp:cNvGraphicFramePr>
+            <a:graphic>
+              <a:graphicData uri="http://schemas.openxmlformats.org/drawingml/2006/picture">
+                <pic:pic>
+                  <pic:nvPicPr>
+                    <pic:cNvPr id="0" name="image.png"/>
+                    <pic:cNvPicPr/>
+                  </pic:nvPicPr>
+                  <pic:blipFill>
+                    <a:blip r:embed="rId14"/>
                     <a:stretch>
                       <a:fillRect/>
                     </a:stretch>
